--- a/assets/pdf/Kevin Monteza Resume.docx
+++ b/assets/pdf/Kevin Monteza Resume.docx
@@ -1,6 +1,6 @@
 
 <file path=word/document.xml><?xml version="1.0" encoding="utf-8"?>
-<w:document xmlns:wpc="http://schemas.microsoft.com/office/word/2010/wordprocessingCanvas" xmlns:cx="http://schemas.microsoft.com/office/drawing/2014/chartex" xmlns:cx1="http://schemas.microsoft.com/office/drawing/2015/9/8/chartex" xmlns:cx2="http://schemas.microsoft.com/office/drawing/2015/10/21/chartex" xmlns:cx3="http://schemas.microsoft.com/office/drawing/2016/5/9/chartex" xmlns:cx4="http://schemas.microsoft.com/office/drawing/2016/5/10/chartex" xmlns:cx5="http://schemas.microsoft.com/office/drawing/2016/5/11/chartex" xmlns:cx6="http://schemas.microsoft.com/office/drawing/2016/5/12/chartex" xmlns:cx7="http://schemas.microsoft.com/office/drawing/2016/5/13/chartex" xmlns:cx8="http://schemas.microsoft.com/office/drawing/2016/5/14/chartex" xmlns:mc="http://schemas.openxmlformats.org/markup-compatibility/2006" xmlns:aink="http://schemas.microsoft.com/office/drawing/2016/ink" xmlns:am3d="http://schemas.microsoft.com/office/drawing/2017/model3d" xmlns:o="urn:schemas-microsoft-com:office:office" xmlns:r="http://schemas.openxmlformats.org/officeDocument/2006/relationships" xmlns:m="http://schemas.openxmlformats.org/officeDocument/2006/math" xmlns:v="urn:schemas-microsoft-com:vml" xmlns:wp14="http://schemas.microsoft.com/office/word/2010/wordprocessingDrawing" xmlns:wp="http://schemas.openxmlformats.org/drawingml/2006/wordprocessingDrawing" xmlns:w10="urn:schemas-microsoft-com:office:word" xmlns:w="http://schemas.openxmlformats.org/wordprocessingml/2006/main" xmlns:w14="http://schemas.microsoft.com/office/word/2010/wordml" xmlns:w15="http://schemas.microsoft.com/office/word/2012/wordml" xmlns:w16cex="http://schemas.microsoft.com/office/word/2018/wordml/cex" xmlns:w16cid="http://schemas.microsoft.com/office/word/2016/wordml/cid" xmlns:w16="http://schemas.microsoft.com/office/word/2018/wordml" xmlns:w16se="http://schemas.microsoft.com/office/word/2015/wordml/symex" xmlns:wpg="http://schemas.microsoft.com/office/word/2010/wordprocessingGroup" xmlns:wpi="http://schemas.microsoft.com/office/word/2010/wordprocessingInk" xmlns:wne="http://schemas.microsoft.com/office/word/2006/wordml" xmlns:wps="http://schemas.microsoft.com/office/word/2010/wordprocessingShape" mc:Ignorable="w14 w15 w16se w16cid w16 w16cex wp14">
+<w:document xmlns:wpc="http://schemas.microsoft.com/office/word/2010/wordprocessingCanvas" xmlns:cx="http://schemas.microsoft.com/office/drawing/2014/chartex" xmlns:cx1="http://schemas.microsoft.com/office/drawing/2015/9/8/chartex" xmlns:cx2="http://schemas.microsoft.com/office/drawing/2015/10/21/chartex" xmlns:cx3="http://schemas.microsoft.com/office/drawing/2016/5/9/chartex" xmlns:cx4="http://schemas.microsoft.com/office/drawing/2016/5/10/chartex" xmlns:cx5="http://schemas.microsoft.com/office/drawing/2016/5/11/chartex" xmlns:cx6="http://schemas.microsoft.com/office/drawing/2016/5/12/chartex" xmlns:cx7="http://schemas.microsoft.com/office/drawing/2016/5/13/chartex" xmlns:cx8="http://schemas.microsoft.com/office/drawing/2016/5/14/chartex" xmlns:mc="http://schemas.openxmlformats.org/markup-compatibility/2006" xmlns:aink="http://schemas.microsoft.com/office/drawing/2016/ink" xmlns:am3d="http://schemas.microsoft.com/office/drawing/2017/model3d" xmlns:o="urn:schemas-microsoft-com:office:office" xmlns:r="http://schemas.openxmlformats.org/officeDocument/2006/relationships" xmlns:m="http://schemas.openxmlformats.org/officeDocument/2006/math" xmlns:v="urn:schemas-microsoft-com:vml" xmlns:wp14="http://schemas.microsoft.com/office/word/2010/wordprocessingDrawing" xmlns:wp="http://schemas.openxmlformats.org/drawingml/2006/wordprocessingDrawing" xmlns:w10="urn:schemas-microsoft-com:office:word" xmlns:w="http://schemas.openxmlformats.org/wordprocessingml/2006/main" xmlns:w14="http://schemas.microsoft.com/office/word/2010/wordml" xmlns:w15="http://schemas.microsoft.com/office/word/2012/wordml" xmlns:w16cex="http://schemas.microsoft.com/office/word/2018/wordml/cex" xmlns:w16cid="http://schemas.microsoft.com/office/word/2016/wordml/cid" xmlns:w16="http://schemas.microsoft.com/office/word/2018/wordml" xmlns:w16sdtdh="http://schemas.microsoft.com/office/word/2020/wordml/sdtdatahash" xmlns:w16se="http://schemas.microsoft.com/office/word/2015/wordml/symex" xmlns:wpg="http://schemas.microsoft.com/office/word/2010/wordprocessingGroup" xmlns:wpi="http://schemas.microsoft.com/office/word/2010/wordprocessingInk" xmlns:wne="http://schemas.microsoft.com/office/word/2006/wordml" xmlns:wps="http://schemas.microsoft.com/office/word/2010/wordprocessingShape" mc:Ignorable="w14 w15 w16se w16cid w16 w16cex w16sdtdh wp14">
   <w:body>
     <w:p>
       <w:pPr>
@@ -21,7 +21,24 @@
     </w:p>
     <w:p>
       <w:pPr>
+        <w:pStyle w:val="ContactInfo"/>
+      </w:pPr>
+      <w:r>
+        <w:rPr>
+          <w:szCs w:val="32"/>
+        </w:rPr>
+        <w:t>Pila Laguna</w:t>
+      </w:r>
+    </w:p>
+    <w:p>
+      <w:pPr>
         <w:pStyle w:val="Title"/>
+        <w:rPr>
+          <w:b/>
+          <w:bCs/>
+          <w:sz w:val="20"/>
+          <w:szCs w:val="20"/>
+        </w:rPr>
       </w:pPr>
       <w:r>
         <w:rPr>
@@ -42,7 +59,7 @@
           <w:sz w:val="20"/>
           <w:szCs w:val="20"/>
         </w:rPr>
-        <w:t xml:space="preserve">Jr. </w:t>
+        <w:t>Fullstack Web</w:t>
       </w:r>
       <w:r>
         <w:rPr>
@@ -51,7 +68,7 @@
           <w:sz w:val="20"/>
           <w:szCs w:val="20"/>
         </w:rPr>
-        <w:t>PHP Developer</w:t>
+        <w:t xml:space="preserve"> Developer</w:t>
       </w:r>
     </w:p>
     <w:tbl>
@@ -99,7 +116,59 @@
                 <w:szCs w:val="21"/>
                 <w:shd w:val="clear" w:color="auto" w:fill="FFFFFF"/>
               </w:rPr>
-              <w:t xml:space="preserve">A Jr. PHP Developer with 2 years of quality PHP development experience. </w:t>
+              <w:t xml:space="preserve">A </w:t>
+            </w:r>
+            <w:proofErr w:type="spellStart"/>
+            <w:r>
+              <w:rPr>
+                <w:rFonts w:ascii="Helvetica" w:hAnsi="Helvetica" w:cs="Helvetica"/>
+                <w:color w:val="3B3B3B"/>
+                <w:sz w:val="21"/>
+                <w:szCs w:val="21"/>
+                <w:shd w:val="clear" w:color="auto" w:fill="FFFFFF"/>
+              </w:rPr>
+              <w:t>Fullstack</w:t>
+            </w:r>
+            <w:proofErr w:type="spellEnd"/>
+            <w:r>
+              <w:rPr>
+                <w:rFonts w:ascii="Helvetica" w:hAnsi="Helvetica" w:cs="Helvetica"/>
+                <w:color w:val="3B3B3B"/>
+                <w:sz w:val="21"/>
+                <w:szCs w:val="21"/>
+                <w:shd w:val="clear" w:color="auto" w:fill="FFFFFF"/>
+              </w:rPr>
+              <w:t xml:space="preserve"> Web </w:t>
+            </w:r>
+            <w:r>
+              <w:rPr>
+                <w:rFonts w:ascii="Helvetica" w:hAnsi="Helvetica" w:cs="Helvetica"/>
+                <w:color w:val="3B3B3B"/>
+                <w:sz w:val="21"/>
+                <w:szCs w:val="21"/>
+                <w:shd w:val="clear" w:color="auto" w:fill="FFFFFF"/>
+              </w:rPr>
+              <w:t xml:space="preserve">Developer with </w:t>
+            </w:r>
+            <w:r>
+              <w:rPr>
+                <w:rFonts w:ascii="Helvetica" w:hAnsi="Helvetica" w:cs="Helvetica"/>
+                <w:color w:val="3B3B3B"/>
+                <w:sz w:val="21"/>
+                <w:szCs w:val="21"/>
+                <w:shd w:val="clear" w:color="auto" w:fill="FFFFFF"/>
+              </w:rPr>
+              <w:t>3</w:t>
+            </w:r>
+            <w:r>
+              <w:rPr>
+                <w:rFonts w:ascii="Helvetica" w:hAnsi="Helvetica" w:cs="Helvetica"/>
+                <w:color w:val="3B3B3B"/>
+                <w:sz w:val="21"/>
+                <w:szCs w:val="21"/>
+                <w:shd w:val="clear" w:color="auto" w:fill="FFFFFF"/>
+              </w:rPr>
+              <w:t xml:space="preserve"> years of quality PHP development experience. </w:t>
             </w:r>
             <w:r>
               <w:rPr>
@@ -119,7 +188,27 @@
                 <w:szCs w:val="21"/>
                 <w:shd w:val="clear" w:color="auto" w:fill="FFFFFF"/>
               </w:rPr>
-              <w:t>killed at creating applications with PHP web framework such as Laravel. Expertise in developing user interfaces with HTML, CSS and JavaScript and solid understanding of MySQL. Proven team player when working with co-developers.</w:t>
+              <w:t xml:space="preserve">killed at creating applications with PHP web framework such as Laravel. </w:t>
+            </w:r>
+            <w:r>
+              <w:rPr>
+                <w:rFonts w:ascii="Helvetica" w:hAnsi="Helvetica" w:cs="Helvetica"/>
+                <w:color w:val="3B3B3B"/>
+                <w:sz w:val="21"/>
+                <w:szCs w:val="21"/>
+                <w:shd w:val="clear" w:color="auto" w:fill="FFFFFF"/>
+              </w:rPr>
+              <w:t>Knowledgeable</w:t>
+            </w:r>
+            <w:r>
+              <w:rPr>
+                <w:rFonts w:ascii="Helvetica" w:hAnsi="Helvetica" w:cs="Helvetica"/>
+                <w:color w:val="3B3B3B"/>
+                <w:sz w:val="21"/>
+                <w:szCs w:val="21"/>
+                <w:shd w:val="clear" w:color="auto" w:fill="FFFFFF"/>
+              </w:rPr>
+              <w:t xml:space="preserve"> in developing user interfaces with HTML, CSS and JavaScript and understanding of MySQL. Proven team player when working with co-developers.</w:t>
             </w:r>
           </w:p>
         </w:tc>
@@ -185,18 +274,13 @@
               <w:t>Laravel</w:t>
             </w:r>
             <w:r>
-              <w:t xml:space="preserve">, </w:t>
+              <w:t>,</w:t>
             </w:r>
             <w:r>
-              <w:rPr>
-                <w:rStyle w:val="badword"/>
-                <w:rFonts w:ascii="Helvetica" w:hAnsi="Helvetica" w:cs="Helvetica"/>
-                <w:color w:val="3B3B3B"/>
-                <w:sz w:val="21"/>
-                <w:szCs w:val="21"/>
-                <w:u w:val="single"/>
-              </w:rPr>
-              <w:t>Gitlab</w:t>
+              <w:t xml:space="preserve"> Livewire,</w:t>
+            </w:r>
+            <w:r>
+              <w:t xml:space="preserve"> GitLab</w:t>
             </w:r>
             <w:r>
               <w:t xml:space="preserve">, </w:t>
@@ -294,6 +378,12 @@
               </w:rPr>
               <w:t>Webpack</w:t>
             </w:r>
+            <w:r>
+              <w:rPr>
+                <w:u w:val="single"/>
+              </w:rPr>
+              <w:t>, OOP, SOLID Principle</w:t>
+            </w:r>
           </w:p>
         </w:tc>
       </w:tr>
@@ -334,7 +424,21 @@
                 <w:rPr>
                   <w:rStyle w:val="Hyperlink"/>
                 </w:rPr>
-                <w:t>Web Cosme - My Web Portfolio</w:t>
+                <w:t xml:space="preserve">Web </w:t>
+              </w:r>
+              <w:proofErr w:type="spellStart"/>
+              <w:r>
+                <w:rPr>
+                  <w:rStyle w:val="Hyperlink"/>
+                </w:rPr>
+                <w:t>Cosme</w:t>
+              </w:r>
+              <w:proofErr w:type="spellEnd"/>
+              <w:r>
+                <w:rPr>
+                  <w:rStyle w:val="Hyperlink"/>
+                </w:rPr>
+                <w:t xml:space="preserve"> - My Web Portfolio</w:t>
               </w:r>
             </w:hyperlink>
           </w:p>
@@ -355,19 +459,136 @@
                 <w:tag w:val="Professional experience:"/>
                 <w:id w:val="837198833"/>
                 <w:placeholder>
-                  <w:docPart w:val="191EE38BA16C421F8488908434F47224"/>
+                  <w:docPart w:val="AF80F283345748F29AD26565F4927D6C"/>
                 </w:placeholder>
                 <w:temporary/>
                 <w:showingPlcHdr/>
                 <w15:appearance w15:val="hidden"/>
               </w:sdtPr>
-              <w:sdtEndPr/>
               <w:sdtContent>
                 <w:r>
                   <w:t>Professional Experience</w:t>
                 </w:r>
               </w:sdtContent>
             </w:sdt>
+          </w:p>
+        </w:tc>
+        <w:tc>
+          <w:tcPr>
+            <w:tcW w:w="7830" w:type="dxa"/>
+            <w:tcMar>
+              <w:left w:w="274" w:type="dxa"/>
+            </w:tcMar>
+          </w:tcPr>
+          <w:p>
+            <w:pPr>
+              <w:pStyle w:val="Heading2"/>
+            </w:pPr>
+            <w:r>
+              <w:t>Fullstack Web</w:t>
+            </w:r>
+            <w:r>
+              <w:t xml:space="preserve"> Developer</w:t>
+            </w:r>
+            <w:r>
+              <w:t xml:space="preserve"> </w:t>
+            </w:r>
+            <w:r>
+              <w:t xml:space="preserve">| </w:t>
+            </w:r>
+            <w:r>
+              <w:t>ExpaDigital</w:t>
+            </w:r>
+            <w:r>
+              <w:br/>
+            </w:r>
+            <w:r>
+              <w:rPr>
+                <w:b w:val="0"/>
+                <w:bCs w:val="0"/>
+                <w:sz w:val="20"/>
+                <w:szCs w:val="20"/>
+              </w:rPr>
+              <w:t>Cavite</w:t>
+            </w:r>
+            <w:r>
+              <w:rPr>
+                <w:b w:val="0"/>
+                <w:bCs w:val="0"/>
+                <w:sz w:val="20"/>
+                <w:szCs w:val="20"/>
+              </w:rPr>
+              <w:t>, Philippines</w:t>
+            </w:r>
+          </w:p>
+          <w:p>
+            <w:pPr>
+              <w:pStyle w:val="Heading3"/>
+            </w:pPr>
+            <w:r>
+              <w:t>0</w:t>
+            </w:r>
+            <w:r>
+              <w:t>4</w:t>
+            </w:r>
+            <w:r>
+              <w:t>-20</w:t>
+            </w:r>
+            <w:r>
+              <w:t>21</w:t>
+            </w:r>
+            <w:r>
+              <w:t xml:space="preserve"> </w:t>
+            </w:r>
+            <w:r>
+              <w:t>–</w:t>
+            </w:r>
+            <w:r>
+              <w:t xml:space="preserve"> Present</w:t>
+            </w:r>
+          </w:p>
+          <w:p>
+            <w:pPr>
+              <w:pStyle w:val="public-draftstyledefault-unorderedlistitem"/>
+              <w:numPr>
+                <w:ilvl w:val="0"/>
+                <w:numId w:val="12"/>
+              </w:numPr>
+              <w:shd w:val="clear" w:color="auto" w:fill="FFFFFF"/>
+              <w:tabs>
+                <w:tab w:val="clear" w:pos="720"/>
+                <w:tab w:val="num" w:pos="270"/>
+              </w:tabs>
+              <w:spacing w:before="0" w:beforeAutospacing="0" w:after="75" w:afterAutospacing="0"/>
+              <w:ind w:left="270" w:hanging="270"/>
+              <w:rPr>
+                <w:rFonts w:ascii="Helvetica" w:hAnsi="Helvetica" w:cs="Helvetica"/>
+                <w:color w:val="3B3B3B"/>
+                <w:sz w:val="21"/>
+                <w:szCs w:val="21"/>
+              </w:rPr>
+            </w:pPr>
+            <w:r>
+              <w:rPr>
+                <w:rFonts w:ascii="Helvetica" w:hAnsi="Helvetica" w:cs="Helvetica"/>
+                <w:color w:val="3B3B3B"/>
+                <w:sz w:val="21"/>
+                <w:szCs w:val="21"/>
+              </w:rPr>
+              <w:t>Developing web systems using the latest web technologies.</w:t>
+            </w:r>
+          </w:p>
+        </w:tc>
+      </w:tr>
+      <w:tr>
+        <w:tc>
+          <w:tcPr>
+            <w:tcW w:w="1915" w:type="dxa"/>
+          </w:tcPr>
+          <w:p>
+            <w:pPr>
+              <w:pStyle w:val="Heading1"/>
+            </w:pPr>
           </w:p>
         </w:tc>
         <w:tc>
@@ -389,6 +610,18 @@
             </w:r>
             <w:r>
               <w:t>| Flexion technology</w:t>
+            </w:r>
+            <w:r>
+              <w:br/>
+            </w:r>
+            <w:r>
+              <w:rPr>
+                <w:b w:val="0"/>
+                <w:bCs w:val="0"/>
+                <w:sz w:val="20"/>
+                <w:szCs w:val="20"/>
+              </w:rPr>
+              <w:t>Makati, Philippines</w:t>
             </w:r>
           </w:p>
           <w:p>
@@ -439,7 +672,25 @@
                 <w:sz w:val="21"/>
                 <w:szCs w:val="21"/>
               </w:rPr>
-              <w:t>Collaborated with Team leaders, representing web team to establish project goals, projections and milestones.</w:t>
+              <w:t xml:space="preserve">Collaborated with Team leaders, representing web team to establish project goals, </w:t>
+            </w:r>
+            <w:r>
+              <w:rPr>
+                <w:rFonts w:ascii="Helvetica" w:hAnsi="Helvetica" w:cs="Helvetica"/>
+                <w:color w:val="3B3B3B"/>
+                <w:sz w:val="21"/>
+                <w:szCs w:val="21"/>
+              </w:rPr>
+              <w:t>projections,</w:t>
+            </w:r>
+            <w:r>
+              <w:rPr>
+                <w:rFonts w:ascii="Helvetica" w:hAnsi="Helvetica" w:cs="Helvetica"/>
+                <w:color w:val="3B3B3B"/>
+                <w:sz w:val="21"/>
+                <w:szCs w:val="21"/>
+              </w:rPr>
+              <w:t xml:space="preserve"> and milestones.</w:t>
             </w:r>
           </w:p>
           <w:p>
@@ -501,7 +752,25 @@
                 <w:sz w:val="21"/>
                 <w:szCs w:val="21"/>
               </w:rPr>
-              <w:t>Pulled from PHP, SQL, JavaScript and other back-end library knowledge to bolster programming resources.</w:t>
+              <w:t xml:space="preserve">Pulled from PHP, SQL, </w:t>
+            </w:r>
+            <w:r>
+              <w:rPr>
+                <w:rFonts w:ascii="Helvetica" w:hAnsi="Helvetica" w:cs="Helvetica"/>
+                <w:color w:val="3B3B3B"/>
+                <w:sz w:val="21"/>
+                <w:szCs w:val="21"/>
+              </w:rPr>
+              <w:t>JavaScript,</w:t>
+            </w:r>
+            <w:r>
+              <w:rPr>
+                <w:rFonts w:ascii="Helvetica" w:hAnsi="Helvetica" w:cs="Helvetica"/>
+                <w:color w:val="3B3B3B"/>
+                <w:sz w:val="21"/>
+                <w:szCs w:val="21"/>
+              </w:rPr>
+              <w:t xml:space="preserve"> and other back-end library knowledge to bolster programming resources.</w:t>
             </w:r>
           </w:p>
           <w:p>
@@ -648,7 +917,32 @@
               <w:pStyle w:val="Heading2"/>
             </w:pPr>
             <w:r>
+              <w:lastRenderedPageBreak/>
               <w:t>ICT Staff| Terumo philippines corporation</w:t>
+            </w:r>
+            <w:r>
+              <w:t xml:space="preserve"> </w:t>
+            </w:r>
+            <w:r>
+              <w:br/>
+            </w:r>
+            <w:r>
+              <w:rPr>
+                <w:b w:val="0"/>
+                <w:bCs w:val="0"/>
+                <w:sz w:val="20"/>
+                <w:szCs w:val="20"/>
+              </w:rPr>
+              <w:t>Sta.rosa Laguna</w:t>
+            </w:r>
+            <w:r>
+              <w:rPr>
+                <w:b w:val="0"/>
+                <w:bCs w:val="0"/>
+                <w:sz w:val="20"/>
+                <w:szCs w:val="20"/>
+              </w:rPr>
+              <w:t>, Philippines</w:t>
             </w:r>
           </w:p>
           <w:p>
@@ -817,7 +1111,6 @@
                 <w:sz w:val="21"/>
                 <w:szCs w:val="21"/>
               </w:rPr>
-              <w:lastRenderedPageBreak/>
               <w:t>Trained and assisted supervisors in validation techniques, methods and testing processes.</w:t>
             </w:r>
           </w:p>
@@ -899,6 +1192,11 @@
             </w:pPr>
             <w:r>
               <w:t>laguna university</w:t>
+            </w:r>
+          </w:p>
+          <w:p>
+            <w:r>
+              <w:t>06-2018</w:t>
             </w:r>
           </w:p>
           <w:p>
@@ -1106,7 +1404,7 @@
 </file>
 
 <file path=word/endnotes.xml><?xml version="1.0" encoding="utf-8"?>
-<w:endnotes xmlns:wpc="http://schemas.microsoft.com/office/word/2010/wordprocessingCanvas" xmlns:cx="http://schemas.microsoft.com/office/drawing/2014/chartex" xmlns:cx1="http://schemas.microsoft.com/office/drawing/2015/9/8/chartex" xmlns:cx2="http://schemas.microsoft.com/office/drawing/2015/10/21/chartex" xmlns:cx3="http://schemas.microsoft.com/office/drawing/2016/5/9/chartex" xmlns:cx4="http://schemas.microsoft.com/office/drawing/2016/5/10/chartex" xmlns:cx5="http://schemas.microsoft.com/office/drawing/2016/5/11/chartex" xmlns:cx6="http://schemas.microsoft.com/office/drawing/2016/5/12/chartex" xmlns:cx7="http://schemas.microsoft.com/office/drawing/2016/5/13/chartex" xmlns:cx8="http://schemas.microsoft.com/office/drawing/2016/5/14/chartex" xmlns:mc="http://schemas.openxmlformats.org/markup-compatibility/2006" xmlns:aink="http://schemas.microsoft.com/office/drawing/2016/ink" xmlns:am3d="http://schemas.microsoft.com/office/drawing/2017/model3d" xmlns:o="urn:schemas-microsoft-com:office:office" xmlns:r="http://schemas.openxmlformats.org/officeDocument/2006/relationships" xmlns:m="http://schemas.openxmlformats.org/officeDocument/2006/math" xmlns:v="urn:schemas-microsoft-com:vml" xmlns:wp14="http://schemas.microsoft.com/office/word/2010/wordprocessingDrawing" xmlns:wp="http://schemas.openxmlformats.org/drawingml/2006/wordprocessingDrawing" xmlns:w10="urn:schemas-microsoft-com:office:word" xmlns:w="http://schemas.openxmlformats.org/wordprocessingml/2006/main" xmlns:w14="http://schemas.microsoft.com/office/word/2010/wordml" xmlns:w15="http://schemas.microsoft.com/office/word/2012/wordml" xmlns:w16cex="http://schemas.microsoft.com/office/word/2018/wordml/cex" xmlns:w16cid="http://schemas.microsoft.com/office/word/2016/wordml/cid" xmlns:w16="http://schemas.microsoft.com/office/word/2018/wordml" xmlns:w16se="http://schemas.microsoft.com/office/word/2015/wordml/symex" xmlns:wpg="http://schemas.microsoft.com/office/word/2010/wordprocessingGroup" xmlns:wpi="http://schemas.microsoft.com/office/word/2010/wordprocessingInk" xmlns:wne="http://schemas.microsoft.com/office/word/2006/wordml" xmlns:wps="http://schemas.microsoft.com/office/word/2010/wordprocessingShape" mc:Ignorable="w14 w15 w16se w16cid w16 w16cex wp14">
+<w:endnotes xmlns:wpc="http://schemas.microsoft.com/office/word/2010/wordprocessingCanvas" xmlns:cx="http://schemas.microsoft.com/office/drawing/2014/chartex" xmlns:cx1="http://schemas.microsoft.com/office/drawing/2015/9/8/chartex" xmlns:cx2="http://schemas.microsoft.com/office/drawing/2015/10/21/chartex" xmlns:cx3="http://schemas.microsoft.com/office/drawing/2016/5/9/chartex" xmlns:cx4="http://schemas.microsoft.com/office/drawing/2016/5/10/chartex" xmlns:cx5="http://schemas.microsoft.com/office/drawing/2016/5/11/chartex" xmlns:cx6="http://schemas.microsoft.com/office/drawing/2016/5/12/chartex" xmlns:cx7="http://schemas.microsoft.com/office/drawing/2016/5/13/chartex" xmlns:cx8="http://schemas.microsoft.com/office/drawing/2016/5/14/chartex" xmlns:mc="http://schemas.openxmlformats.org/markup-compatibility/2006" xmlns:aink="http://schemas.microsoft.com/office/drawing/2016/ink" xmlns:am3d="http://schemas.microsoft.com/office/drawing/2017/model3d" xmlns:o="urn:schemas-microsoft-com:office:office" xmlns:r="http://schemas.openxmlformats.org/officeDocument/2006/relationships" xmlns:m="http://schemas.openxmlformats.org/officeDocument/2006/math" xmlns:v="urn:schemas-microsoft-com:vml" xmlns:wp14="http://schemas.microsoft.com/office/word/2010/wordprocessingDrawing" xmlns:wp="http://schemas.openxmlformats.org/drawingml/2006/wordprocessingDrawing" xmlns:w10="urn:schemas-microsoft-com:office:word" xmlns:w="http://schemas.openxmlformats.org/wordprocessingml/2006/main" xmlns:w14="http://schemas.microsoft.com/office/word/2010/wordml" xmlns:w15="http://schemas.microsoft.com/office/word/2012/wordml" xmlns:w16cex="http://schemas.microsoft.com/office/word/2018/wordml/cex" xmlns:w16cid="http://schemas.microsoft.com/office/word/2016/wordml/cid" xmlns:w16="http://schemas.microsoft.com/office/word/2018/wordml" xmlns:w16sdtdh="http://schemas.microsoft.com/office/word/2020/wordml/sdtdatahash" xmlns:w16se="http://schemas.microsoft.com/office/word/2015/wordml/symex" xmlns:wpg="http://schemas.microsoft.com/office/word/2010/wordprocessingGroup" xmlns:wpi="http://schemas.microsoft.com/office/word/2010/wordprocessingInk" xmlns:wne="http://schemas.microsoft.com/office/word/2006/wordml" xmlns:wps="http://schemas.microsoft.com/office/word/2010/wordprocessingShape" mc:Ignorable="w14 w15 w16se w16cid w16 w16cex w16sdtdh wp14">
   <w:endnote w:type="separator" w:id="-1">
     <w:p>
       <w:pPr>
@@ -1135,7 +1433,7 @@
 </file>
 
 <file path=word/footer1.xml><?xml version="1.0" encoding="utf-8"?>
-<w:ftr xmlns:wpc="http://schemas.microsoft.com/office/word/2010/wordprocessingCanvas" xmlns:cx="http://schemas.microsoft.com/office/drawing/2014/chartex" xmlns:cx1="http://schemas.microsoft.com/office/drawing/2015/9/8/chartex" xmlns:cx2="http://schemas.microsoft.com/office/drawing/2015/10/21/chartex" xmlns:cx3="http://schemas.microsoft.com/office/drawing/2016/5/9/chartex" xmlns:cx4="http://schemas.microsoft.com/office/drawing/2016/5/10/chartex" xmlns:cx5="http://schemas.microsoft.com/office/drawing/2016/5/11/chartex" xmlns:cx6="http://schemas.microsoft.com/office/drawing/2016/5/12/chartex" xmlns:cx7="http://schemas.microsoft.com/office/drawing/2016/5/13/chartex" xmlns:cx8="http://schemas.microsoft.com/office/drawing/2016/5/14/chartex" xmlns:mc="http://schemas.openxmlformats.org/markup-compatibility/2006" xmlns:aink="http://schemas.microsoft.com/office/drawing/2016/ink" xmlns:am3d="http://schemas.microsoft.com/office/drawing/2017/model3d" xmlns:o="urn:schemas-microsoft-com:office:office" xmlns:r="http://schemas.openxmlformats.org/officeDocument/2006/relationships" xmlns:m="http://schemas.openxmlformats.org/officeDocument/2006/math" xmlns:v="urn:schemas-microsoft-com:vml" xmlns:wp14="http://schemas.microsoft.com/office/word/2010/wordprocessingDrawing" xmlns:wp="http://schemas.openxmlformats.org/drawingml/2006/wordprocessingDrawing" xmlns:w10="urn:schemas-microsoft-com:office:word" xmlns:w="http://schemas.openxmlformats.org/wordprocessingml/2006/main" xmlns:w14="http://schemas.microsoft.com/office/word/2010/wordml" xmlns:w15="http://schemas.microsoft.com/office/word/2012/wordml" xmlns:w16cex="http://schemas.microsoft.com/office/word/2018/wordml/cex" xmlns:w16cid="http://schemas.microsoft.com/office/word/2016/wordml/cid" xmlns:w16="http://schemas.microsoft.com/office/word/2018/wordml" xmlns:w16se="http://schemas.microsoft.com/office/word/2015/wordml/symex" xmlns:wpg="http://schemas.microsoft.com/office/word/2010/wordprocessingGroup" xmlns:wpi="http://schemas.microsoft.com/office/word/2010/wordprocessingInk" xmlns:wne="http://schemas.microsoft.com/office/word/2006/wordml" xmlns:wps="http://schemas.microsoft.com/office/word/2010/wordprocessingShape" mc:Ignorable="w14 w15 w16se w16cid w16 w16cex wp14">
+<w:ftr xmlns:wpc="http://schemas.microsoft.com/office/word/2010/wordprocessingCanvas" xmlns:cx="http://schemas.microsoft.com/office/drawing/2014/chartex" xmlns:cx1="http://schemas.microsoft.com/office/drawing/2015/9/8/chartex" xmlns:cx2="http://schemas.microsoft.com/office/drawing/2015/10/21/chartex" xmlns:cx3="http://schemas.microsoft.com/office/drawing/2016/5/9/chartex" xmlns:cx4="http://schemas.microsoft.com/office/drawing/2016/5/10/chartex" xmlns:cx5="http://schemas.microsoft.com/office/drawing/2016/5/11/chartex" xmlns:cx6="http://schemas.microsoft.com/office/drawing/2016/5/12/chartex" xmlns:cx7="http://schemas.microsoft.com/office/drawing/2016/5/13/chartex" xmlns:cx8="http://schemas.microsoft.com/office/drawing/2016/5/14/chartex" xmlns:mc="http://schemas.openxmlformats.org/markup-compatibility/2006" xmlns:aink="http://schemas.microsoft.com/office/drawing/2016/ink" xmlns:am3d="http://schemas.microsoft.com/office/drawing/2017/model3d" xmlns:o="urn:schemas-microsoft-com:office:office" xmlns:r="http://schemas.openxmlformats.org/officeDocument/2006/relationships" xmlns:m="http://schemas.openxmlformats.org/officeDocument/2006/math" xmlns:v="urn:schemas-microsoft-com:vml" xmlns:wp14="http://schemas.microsoft.com/office/word/2010/wordprocessingDrawing" xmlns:wp="http://schemas.openxmlformats.org/drawingml/2006/wordprocessingDrawing" xmlns:w10="urn:schemas-microsoft-com:office:word" xmlns:w="http://schemas.openxmlformats.org/wordprocessingml/2006/main" xmlns:w14="http://schemas.microsoft.com/office/word/2010/wordml" xmlns:w15="http://schemas.microsoft.com/office/word/2012/wordml" xmlns:w16cex="http://schemas.microsoft.com/office/word/2018/wordml/cex" xmlns:w16cid="http://schemas.microsoft.com/office/word/2016/wordml/cid" xmlns:w16="http://schemas.microsoft.com/office/word/2018/wordml" xmlns:w16sdtdh="http://schemas.microsoft.com/office/word/2020/wordml/sdtdatahash" xmlns:w16se="http://schemas.microsoft.com/office/word/2015/wordml/symex" xmlns:wpg="http://schemas.microsoft.com/office/word/2010/wordprocessingGroup" xmlns:wpi="http://schemas.microsoft.com/office/word/2010/wordprocessingInk" xmlns:wne="http://schemas.microsoft.com/office/word/2006/wordml" xmlns:wps="http://schemas.microsoft.com/office/word/2010/wordprocessingShape" mc:Ignorable="w14 w15 w16se w16cid w16 w16cex w16sdtdh wp14">
   <w:tbl>
     <w:tblPr>
       <w:tblStyle w:val="ResumeTable"/>
@@ -1225,7 +1523,7 @@
 </file>
 
 <file path=word/footnotes.xml><?xml version="1.0" encoding="utf-8"?>
-<w:footnotes xmlns:wpc="http://schemas.microsoft.com/office/word/2010/wordprocessingCanvas" xmlns:cx="http://schemas.microsoft.com/office/drawing/2014/chartex" xmlns:cx1="http://schemas.microsoft.com/office/drawing/2015/9/8/chartex" xmlns:cx2="http://schemas.microsoft.com/office/drawing/2015/10/21/chartex" xmlns:cx3="http://schemas.microsoft.com/office/drawing/2016/5/9/chartex" xmlns:cx4="http://schemas.microsoft.com/office/drawing/2016/5/10/chartex" xmlns:cx5="http://schemas.microsoft.com/office/drawing/2016/5/11/chartex" xmlns:cx6="http://schemas.microsoft.com/office/drawing/2016/5/12/chartex" xmlns:cx7="http://schemas.microsoft.com/office/drawing/2016/5/13/chartex" xmlns:cx8="http://schemas.microsoft.com/office/drawing/2016/5/14/chartex" xmlns:mc="http://schemas.openxmlformats.org/markup-compatibility/2006" xmlns:aink="http://schemas.microsoft.com/office/drawing/2016/ink" xmlns:am3d="http://schemas.microsoft.com/office/drawing/2017/model3d" xmlns:o="urn:schemas-microsoft-com:office:office" xmlns:r="http://schemas.openxmlformats.org/officeDocument/2006/relationships" xmlns:m="http://schemas.openxmlformats.org/officeDocument/2006/math" xmlns:v="urn:schemas-microsoft-com:vml" xmlns:wp14="http://schemas.microsoft.com/office/word/2010/wordprocessingDrawing" xmlns:wp="http://schemas.openxmlformats.org/drawingml/2006/wordprocessingDrawing" xmlns:w10="urn:schemas-microsoft-com:office:word" xmlns:w="http://schemas.openxmlformats.org/wordprocessingml/2006/main" xmlns:w14="http://schemas.microsoft.com/office/word/2010/wordml" xmlns:w15="http://schemas.microsoft.com/office/word/2012/wordml" xmlns:w16cex="http://schemas.microsoft.com/office/word/2018/wordml/cex" xmlns:w16cid="http://schemas.microsoft.com/office/word/2016/wordml/cid" xmlns:w16="http://schemas.microsoft.com/office/word/2018/wordml" xmlns:w16se="http://schemas.microsoft.com/office/word/2015/wordml/symex" xmlns:wpg="http://schemas.microsoft.com/office/word/2010/wordprocessingGroup" xmlns:wpi="http://schemas.microsoft.com/office/word/2010/wordprocessingInk" xmlns:wne="http://schemas.microsoft.com/office/word/2006/wordml" xmlns:wps="http://schemas.microsoft.com/office/word/2010/wordprocessingShape" mc:Ignorable="w14 w15 w16se w16cid w16 w16cex wp14">
+<w:footnotes xmlns:wpc="http://schemas.microsoft.com/office/word/2010/wordprocessingCanvas" xmlns:cx="http://schemas.microsoft.com/office/drawing/2014/chartex" xmlns:cx1="http://schemas.microsoft.com/office/drawing/2015/9/8/chartex" xmlns:cx2="http://schemas.microsoft.com/office/drawing/2015/10/21/chartex" xmlns:cx3="http://schemas.microsoft.com/office/drawing/2016/5/9/chartex" xmlns:cx4="http://schemas.microsoft.com/office/drawing/2016/5/10/chartex" xmlns:cx5="http://schemas.microsoft.com/office/drawing/2016/5/11/chartex" xmlns:cx6="http://schemas.microsoft.com/office/drawing/2016/5/12/chartex" xmlns:cx7="http://schemas.microsoft.com/office/drawing/2016/5/13/chartex" xmlns:cx8="http://schemas.microsoft.com/office/drawing/2016/5/14/chartex" xmlns:mc="http://schemas.openxmlformats.org/markup-compatibility/2006" xmlns:aink="http://schemas.microsoft.com/office/drawing/2016/ink" xmlns:am3d="http://schemas.microsoft.com/office/drawing/2017/model3d" xmlns:o="urn:schemas-microsoft-com:office:office" xmlns:r="http://schemas.openxmlformats.org/officeDocument/2006/relationships" xmlns:m="http://schemas.openxmlformats.org/officeDocument/2006/math" xmlns:v="urn:schemas-microsoft-com:vml" xmlns:wp14="http://schemas.microsoft.com/office/word/2010/wordprocessingDrawing" xmlns:wp="http://schemas.openxmlformats.org/drawingml/2006/wordprocessingDrawing" xmlns:w10="urn:schemas-microsoft-com:office:word" xmlns:w="http://schemas.openxmlformats.org/wordprocessingml/2006/main" xmlns:w14="http://schemas.microsoft.com/office/word/2010/wordml" xmlns:w15="http://schemas.microsoft.com/office/word/2012/wordml" xmlns:w16cex="http://schemas.microsoft.com/office/word/2018/wordml/cex" xmlns:w16cid="http://schemas.microsoft.com/office/word/2016/wordml/cid" xmlns:w16="http://schemas.microsoft.com/office/word/2018/wordml" xmlns:w16sdtdh="http://schemas.microsoft.com/office/word/2020/wordml/sdtdatahash" xmlns:w16se="http://schemas.microsoft.com/office/word/2015/wordml/symex" xmlns:wpg="http://schemas.microsoft.com/office/word/2010/wordprocessingGroup" xmlns:wpi="http://schemas.microsoft.com/office/word/2010/wordprocessingInk" xmlns:wne="http://schemas.microsoft.com/office/word/2006/wordml" xmlns:wps="http://schemas.microsoft.com/office/word/2010/wordprocessingShape" mc:Ignorable="w14 w15 w16se w16cid w16 w16cex w16sdtdh wp14">
   <w:footnote w:type="separator" w:id="-1">
     <w:p>
       <w:pPr>
@@ -1254,7 +1552,7 @@
 </file>
 
 <file path=word/numbering.xml><?xml version="1.0" encoding="utf-8"?>
-<w:numbering xmlns:wpc="http://schemas.microsoft.com/office/word/2010/wordprocessingCanvas" xmlns:cx="http://schemas.microsoft.com/office/drawing/2014/chartex" xmlns:cx1="http://schemas.microsoft.com/office/drawing/2015/9/8/chartex" xmlns:cx2="http://schemas.microsoft.com/office/drawing/2015/10/21/chartex" xmlns:cx3="http://schemas.microsoft.com/office/drawing/2016/5/9/chartex" xmlns:cx4="http://schemas.microsoft.com/office/drawing/2016/5/10/chartex" xmlns:cx5="http://schemas.microsoft.com/office/drawing/2016/5/11/chartex" xmlns:cx6="http://schemas.microsoft.com/office/drawing/2016/5/12/chartex" xmlns:cx7="http://schemas.microsoft.com/office/drawing/2016/5/13/chartex" xmlns:cx8="http://schemas.microsoft.com/office/drawing/2016/5/14/chartex" xmlns:mc="http://schemas.openxmlformats.org/markup-compatibility/2006" xmlns:aink="http://schemas.microsoft.com/office/drawing/2016/ink" xmlns:am3d="http://schemas.microsoft.com/office/drawing/2017/model3d" xmlns:o="urn:schemas-microsoft-com:office:office" xmlns:r="http://schemas.openxmlformats.org/officeDocument/2006/relationships" xmlns:m="http://schemas.openxmlformats.org/officeDocument/2006/math" xmlns:v="urn:schemas-microsoft-com:vml" xmlns:wp14="http://schemas.microsoft.com/office/word/2010/wordprocessingDrawing" xmlns:wp="http://schemas.openxmlformats.org/drawingml/2006/wordprocessingDrawing" xmlns:w10="urn:schemas-microsoft-com:office:word" xmlns:w="http://schemas.openxmlformats.org/wordprocessingml/2006/main" xmlns:w14="http://schemas.microsoft.com/office/word/2010/wordml" xmlns:w15="http://schemas.microsoft.com/office/word/2012/wordml" xmlns:w16cex="http://schemas.microsoft.com/office/word/2018/wordml/cex" xmlns:w16cid="http://schemas.microsoft.com/office/word/2016/wordml/cid" xmlns:w16="http://schemas.microsoft.com/office/word/2018/wordml" xmlns:w16se="http://schemas.microsoft.com/office/word/2015/wordml/symex" xmlns:wpg="http://schemas.microsoft.com/office/word/2010/wordprocessingGroup" xmlns:wpi="http://schemas.microsoft.com/office/word/2010/wordprocessingInk" xmlns:wne="http://schemas.microsoft.com/office/word/2006/wordml" xmlns:wps="http://schemas.microsoft.com/office/word/2010/wordprocessingShape" mc:Ignorable="w14 w15 w16se w16cid w16 w16cex wp14">
+<w:numbering xmlns:wpc="http://schemas.microsoft.com/office/word/2010/wordprocessingCanvas" xmlns:cx="http://schemas.microsoft.com/office/drawing/2014/chartex" xmlns:cx1="http://schemas.microsoft.com/office/drawing/2015/9/8/chartex" xmlns:cx2="http://schemas.microsoft.com/office/drawing/2015/10/21/chartex" xmlns:cx3="http://schemas.microsoft.com/office/drawing/2016/5/9/chartex" xmlns:cx4="http://schemas.microsoft.com/office/drawing/2016/5/10/chartex" xmlns:cx5="http://schemas.microsoft.com/office/drawing/2016/5/11/chartex" xmlns:cx6="http://schemas.microsoft.com/office/drawing/2016/5/12/chartex" xmlns:cx7="http://schemas.microsoft.com/office/drawing/2016/5/13/chartex" xmlns:cx8="http://schemas.microsoft.com/office/drawing/2016/5/14/chartex" xmlns:mc="http://schemas.openxmlformats.org/markup-compatibility/2006" xmlns:aink="http://schemas.microsoft.com/office/drawing/2016/ink" xmlns:am3d="http://schemas.microsoft.com/office/drawing/2017/model3d" xmlns:o="urn:schemas-microsoft-com:office:office" xmlns:r="http://schemas.openxmlformats.org/officeDocument/2006/relationships" xmlns:m="http://schemas.openxmlformats.org/officeDocument/2006/math" xmlns:v="urn:schemas-microsoft-com:vml" xmlns:wp14="http://schemas.microsoft.com/office/word/2010/wordprocessingDrawing" xmlns:wp="http://schemas.openxmlformats.org/drawingml/2006/wordprocessingDrawing" xmlns:w10="urn:schemas-microsoft-com:office:word" xmlns:w="http://schemas.openxmlformats.org/wordprocessingml/2006/main" xmlns:w14="http://schemas.microsoft.com/office/word/2010/wordml" xmlns:w15="http://schemas.microsoft.com/office/word/2012/wordml" xmlns:w16cex="http://schemas.microsoft.com/office/word/2018/wordml/cex" xmlns:w16cid="http://schemas.microsoft.com/office/word/2016/wordml/cid" xmlns:w16="http://schemas.microsoft.com/office/word/2018/wordml" xmlns:w16sdtdh="http://schemas.microsoft.com/office/word/2020/wordml/sdtdatahash" xmlns:w16se="http://schemas.microsoft.com/office/word/2015/wordml/symex" xmlns:wpg="http://schemas.microsoft.com/office/word/2010/wordprocessingGroup" xmlns:wpi="http://schemas.microsoft.com/office/word/2010/wordprocessingInk" xmlns:wne="http://schemas.microsoft.com/office/word/2006/wordml" xmlns:wps="http://schemas.microsoft.com/office/word/2010/wordprocessingShape" mc:Ignorable="w14 w15 w16se w16cid w16 w16cex w16sdtdh wp14">
   <w:abstractNum w:abstractNumId="0" w15:restartNumberingAfterBreak="0">
     <w:nsid w:val="FFFFFF7C"/>
     <w:multiLevelType w:val="singleLevel"/>
@@ -2208,7 +2506,7 @@
 </file>
 
 <file path=word/styles.xml><?xml version="1.0" encoding="utf-8"?>
-<w:styles xmlns:mc="http://schemas.openxmlformats.org/markup-compatibility/2006" xmlns:r="http://schemas.openxmlformats.org/officeDocument/2006/relationships" xmlns:w="http://schemas.openxmlformats.org/wordprocessingml/2006/main" xmlns:w14="http://schemas.microsoft.com/office/word/2010/wordml" xmlns:w15="http://schemas.microsoft.com/office/word/2012/wordml" xmlns:w16cex="http://schemas.microsoft.com/office/word/2018/wordml/cex" xmlns:w16cid="http://schemas.microsoft.com/office/word/2016/wordml/cid" xmlns:w16="http://schemas.microsoft.com/office/word/2018/wordml" xmlns:w16se="http://schemas.microsoft.com/office/word/2015/wordml/symex" mc:Ignorable="w14 w15 w16se w16cid w16 w16cex">
+<w:styles xmlns:mc="http://schemas.openxmlformats.org/markup-compatibility/2006" xmlns:r="http://schemas.openxmlformats.org/officeDocument/2006/relationships" xmlns:w="http://schemas.openxmlformats.org/wordprocessingml/2006/main" xmlns:w14="http://schemas.microsoft.com/office/word/2010/wordml" xmlns:w15="http://schemas.microsoft.com/office/word/2012/wordml" xmlns:w16cex="http://schemas.microsoft.com/office/word/2018/wordml/cex" xmlns:w16cid="http://schemas.microsoft.com/office/word/2016/wordml/cid" xmlns:w16="http://schemas.microsoft.com/office/word/2018/wordml" xmlns:w16sdtdh="http://schemas.microsoft.com/office/word/2020/wordml/sdtdatahash" xmlns:w16se="http://schemas.microsoft.com/office/word/2015/wordml/symex" mc:Ignorable="w14 w15 w16se w16cid w16 w16cex w16sdtdh">
   <w:docDefaults>
     <w:rPrDefault>
       <w:rPr>
@@ -27616,7 +27914,7 @@
 </file>
 
 <file path=word/glossary/document.xml><?xml version="1.0" encoding="utf-8"?>
-<w:glossaryDocument xmlns:wpc="http://schemas.microsoft.com/office/word/2010/wordprocessingCanvas" xmlns:cx="http://schemas.microsoft.com/office/drawing/2014/chartex" xmlns:cx1="http://schemas.microsoft.com/office/drawing/2015/9/8/chartex" xmlns:cx2="http://schemas.microsoft.com/office/drawing/2015/10/21/chartex" xmlns:cx3="http://schemas.microsoft.com/office/drawing/2016/5/9/chartex" xmlns:cx4="http://schemas.microsoft.com/office/drawing/2016/5/10/chartex" xmlns:cx5="http://schemas.microsoft.com/office/drawing/2016/5/11/chartex" xmlns:cx6="http://schemas.microsoft.com/office/drawing/2016/5/12/chartex" xmlns:cx7="http://schemas.microsoft.com/office/drawing/2016/5/13/chartex" xmlns:cx8="http://schemas.microsoft.com/office/drawing/2016/5/14/chartex" xmlns:mc="http://schemas.openxmlformats.org/markup-compatibility/2006" xmlns:aink="http://schemas.microsoft.com/office/drawing/2016/ink" xmlns:am3d="http://schemas.microsoft.com/office/drawing/2017/model3d" xmlns:o="urn:schemas-microsoft-com:office:office" xmlns:r="http://schemas.openxmlformats.org/officeDocument/2006/relationships" xmlns:m="http://schemas.openxmlformats.org/officeDocument/2006/math" xmlns:v="urn:schemas-microsoft-com:vml" xmlns:wp14="http://schemas.microsoft.com/office/word/2010/wordprocessingDrawing" xmlns:wp="http://schemas.openxmlformats.org/drawingml/2006/wordprocessingDrawing" xmlns:w10="urn:schemas-microsoft-com:office:word" xmlns:w="http://schemas.openxmlformats.org/wordprocessingml/2006/main" xmlns:w14="http://schemas.microsoft.com/office/word/2010/wordml" xmlns:w15="http://schemas.microsoft.com/office/word/2012/wordml" xmlns:w16cex="http://schemas.microsoft.com/office/word/2018/wordml/cex" xmlns:w16cid="http://schemas.microsoft.com/office/word/2016/wordml/cid" xmlns:w16="http://schemas.microsoft.com/office/word/2018/wordml" xmlns:w16se="http://schemas.microsoft.com/office/word/2015/wordml/symex" xmlns:wpg="http://schemas.microsoft.com/office/word/2010/wordprocessingGroup" xmlns:wpi="http://schemas.microsoft.com/office/word/2010/wordprocessingInk" xmlns:wne="http://schemas.microsoft.com/office/word/2006/wordml" xmlns:wps="http://schemas.microsoft.com/office/word/2010/wordprocessingShape" mc:Ignorable="w14 w15 w16se w16cid w16 w16cex wp14">
+<w:glossaryDocument xmlns:wpc="http://schemas.microsoft.com/office/word/2010/wordprocessingCanvas" xmlns:cx="http://schemas.microsoft.com/office/drawing/2014/chartex" xmlns:cx1="http://schemas.microsoft.com/office/drawing/2015/9/8/chartex" xmlns:cx2="http://schemas.microsoft.com/office/drawing/2015/10/21/chartex" xmlns:cx3="http://schemas.microsoft.com/office/drawing/2016/5/9/chartex" xmlns:cx4="http://schemas.microsoft.com/office/drawing/2016/5/10/chartex" xmlns:cx5="http://schemas.microsoft.com/office/drawing/2016/5/11/chartex" xmlns:cx6="http://schemas.microsoft.com/office/drawing/2016/5/12/chartex" xmlns:cx7="http://schemas.microsoft.com/office/drawing/2016/5/13/chartex" xmlns:cx8="http://schemas.microsoft.com/office/drawing/2016/5/14/chartex" xmlns:mc="http://schemas.openxmlformats.org/markup-compatibility/2006" xmlns:aink="http://schemas.microsoft.com/office/drawing/2016/ink" xmlns:am3d="http://schemas.microsoft.com/office/drawing/2017/model3d" xmlns:o="urn:schemas-microsoft-com:office:office" xmlns:r="http://schemas.openxmlformats.org/officeDocument/2006/relationships" xmlns:m="http://schemas.openxmlformats.org/officeDocument/2006/math" xmlns:v="urn:schemas-microsoft-com:vml" xmlns:wp14="http://schemas.microsoft.com/office/word/2010/wordprocessingDrawing" xmlns:wp="http://schemas.openxmlformats.org/drawingml/2006/wordprocessingDrawing" xmlns:w10="urn:schemas-microsoft-com:office:word" xmlns:w="http://schemas.openxmlformats.org/wordprocessingml/2006/main" xmlns:w14="http://schemas.microsoft.com/office/word/2010/wordml" xmlns:w15="http://schemas.microsoft.com/office/word/2012/wordml" xmlns:w16cex="http://schemas.microsoft.com/office/word/2018/wordml/cex" xmlns:w16cid="http://schemas.microsoft.com/office/word/2016/wordml/cid" xmlns:w16="http://schemas.microsoft.com/office/word/2018/wordml" xmlns:w16sdtdh="http://schemas.microsoft.com/office/word/2020/wordml/sdtdatahash" xmlns:w16se="http://schemas.microsoft.com/office/word/2015/wordml/symex" xmlns:wpg="http://schemas.microsoft.com/office/word/2010/wordprocessingGroup" xmlns:wpi="http://schemas.microsoft.com/office/word/2010/wordprocessingInk" xmlns:wne="http://schemas.microsoft.com/office/word/2006/wordml" xmlns:wps="http://schemas.microsoft.com/office/word/2010/wordprocessingShape" mc:Ignorable="w14 w15 w16se w16cid w16 w16cex w16sdtdh wp14">
   <w:docParts>
     <w:docPart>
       <w:docPartPr>
@@ -27640,32 +27938,6 @@
           </w:pPr>
           <w:r>
             <w:t>Skills &amp; Abilities</w:t>
-          </w:r>
-        </w:p>
-      </w:docPartBody>
-    </w:docPart>
-    <w:docPart>
-      <w:docPartPr>
-        <w:name w:val="191EE38BA16C421F8488908434F47224"/>
-        <w:category>
-          <w:name w:val="General"/>
-          <w:gallery w:val="placeholder"/>
-        </w:category>
-        <w:types>
-          <w:type w:val="bbPlcHdr"/>
-        </w:types>
-        <w:behaviors>
-          <w:behavior w:val="content"/>
-        </w:behaviors>
-        <w:guid w:val="{61582FE4-00A8-4C18-9A96-1C41831E8717}"/>
-      </w:docPartPr>
-      <w:docPartBody>
-        <w:p>
-          <w:pPr>
-            <w:pStyle w:val="191EE38BA16C421F8488908434F47224"/>
-          </w:pPr>
-          <w:r>
-            <w:t>Professional Experience</w:t>
           </w:r>
         </w:p>
       </w:docPartBody>
@@ -27696,12 +27968,38 @@
         </w:p>
       </w:docPartBody>
     </w:docPart>
+    <w:docPart>
+      <w:docPartPr>
+        <w:name w:val="AF80F283345748F29AD26565F4927D6C"/>
+        <w:category>
+          <w:name w:val="General"/>
+          <w:gallery w:val="placeholder"/>
+        </w:category>
+        <w:types>
+          <w:type w:val="bbPlcHdr"/>
+        </w:types>
+        <w:behaviors>
+          <w:behavior w:val="content"/>
+        </w:behaviors>
+        <w:guid w:val="{01CBC382-3C90-44D3-8905-286DCE2E2D51}"/>
+      </w:docPartPr>
+      <w:docPartBody>
+        <w:p>
+          <w:pPr>
+            <w:pStyle w:val="AF80F283345748F29AD26565F4927D6C"/>
+          </w:pPr>
+          <w:r>
+            <w:t>Professional Experience</w:t>
+          </w:r>
+        </w:p>
+      </w:docPartBody>
+    </w:docPart>
   </w:docParts>
 </w:glossaryDocument>
 </file>
 
 <file path=word/glossary/fontTable.xml><?xml version="1.0" encoding="utf-8"?>
-<w:fonts xmlns:mc="http://schemas.openxmlformats.org/markup-compatibility/2006" xmlns:r="http://schemas.openxmlformats.org/officeDocument/2006/relationships" xmlns:w="http://schemas.openxmlformats.org/wordprocessingml/2006/main" xmlns:w14="http://schemas.microsoft.com/office/word/2010/wordml" xmlns:w15="http://schemas.microsoft.com/office/word/2012/wordml" xmlns:w16cex="http://schemas.microsoft.com/office/word/2018/wordml/cex" xmlns:w16cid="http://schemas.microsoft.com/office/word/2016/wordml/cid" xmlns:w16="http://schemas.microsoft.com/office/word/2018/wordml" xmlns:w16se="http://schemas.microsoft.com/office/word/2015/wordml/symex" mc:Ignorable="w14 w15 w16se w16cid w16 w16cex">
+<w:fonts xmlns:mc="http://schemas.openxmlformats.org/markup-compatibility/2006" xmlns:r="http://schemas.openxmlformats.org/officeDocument/2006/relationships" xmlns:w="http://schemas.openxmlformats.org/wordprocessingml/2006/main" xmlns:w14="http://schemas.microsoft.com/office/word/2010/wordml" xmlns:w15="http://schemas.microsoft.com/office/word/2012/wordml" xmlns:w16cex="http://schemas.microsoft.com/office/word/2018/wordml/cex" xmlns:w16cid="http://schemas.microsoft.com/office/word/2016/wordml/cid" xmlns:w16="http://schemas.microsoft.com/office/word/2018/wordml" xmlns:w16sdtdh="http://schemas.microsoft.com/office/word/2020/wordml/sdtdatahash" xmlns:w16se="http://schemas.microsoft.com/office/word/2015/wordml/symex" mc:Ignorable="w14 w15 w16se w16cid w16 w16cex w16sdtdh">
   <w:font w:name="Symbol">
     <w:panose1 w:val="05050102010706020507"/>
     <w:charset w:val="02"/>
@@ -27776,7 +28074,7 @@
 </file>
 
 <file path=word/glossary/settings.xml><?xml version="1.0" encoding="utf-8"?>
-<w:settings xmlns:mc="http://schemas.openxmlformats.org/markup-compatibility/2006" xmlns:o="urn:schemas-microsoft-com:office:office" xmlns:r="http://schemas.openxmlformats.org/officeDocument/2006/relationships" xmlns:m="http://schemas.openxmlformats.org/officeDocument/2006/math" xmlns:v="urn:schemas-microsoft-com:vml" xmlns:w10="urn:schemas-microsoft-com:office:word" xmlns:w="http://schemas.openxmlformats.org/wordprocessingml/2006/main" xmlns:w14="http://schemas.microsoft.com/office/word/2010/wordml" xmlns:w15="http://schemas.microsoft.com/office/word/2012/wordml" xmlns:w16cex="http://schemas.microsoft.com/office/word/2018/wordml/cex" xmlns:w16cid="http://schemas.microsoft.com/office/word/2016/wordml/cid" xmlns:w16="http://schemas.microsoft.com/office/word/2018/wordml" xmlns:w16se="http://schemas.microsoft.com/office/word/2015/wordml/symex" xmlns:sl="http://schemas.openxmlformats.org/schemaLibrary/2006/main" mc:Ignorable="w14 w15 w16se w16cid w16 w16cex">
+<w:settings xmlns:mc="http://schemas.openxmlformats.org/markup-compatibility/2006" xmlns:o="urn:schemas-microsoft-com:office:office" xmlns:r="http://schemas.openxmlformats.org/officeDocument/2006/relationships" xmlns:m="http://schemas.openxmlformats.org/officeDocument/2006/math" xmlns:v="urn:schemas-microsoft-com:vml" xmlns:w10="urn:schemas-microsoft-com:office:word" xmlns:w="http://schemas.openxmlformats.org/wordprocessingml/2006/main" xmlns:w14="http://schemas.microsoft.com/office/word/2010/wordml" xmlns:w15="http://schemas.microsoft.com/office/word/2012/wordml" xmlns:w16cex="http://schemas.microsoft.com/office/word/2018/wordml/cex" xmlns:w16cid="http://schemas.microsoft.com/office/word/2016/wordml/cid" xmlns:w16="http://schemas.microsoft.com/office/word/2018/wordml" xmlns:w16sdtdh="http://schemas.microsoft.com/office/word/2020/wordml/sdtdatahash" xmlns:w16se="http://schemas.microsoft.com/office/word/2015/wordml/symex" xmlns:sl="http://schemas.openxmlformats.org/schemaLibrary/2006/main" mc:Ignorable="w14 w15 w16se w16cid w16 w16cex w16sdtdh">
   <w:view w:val="normal"/>
   <w:defaultTabStop w:val="720"/>
   <w:characterSpacingControl w:val="doNotCompress"/>
@@ -27792,6 +28090,13 @@
   <w:rsids>
     <w:rsidRoot w:val="000A61A6"/>
     <w:rsid w:val="000A61A6"/>
+    <w:rsid w:val="00254128"/>
+    <w:rsid w:val="00460FA4"/>
+    <w:rsid w:val="00761EE2"/>
+    <w:rsid w:val="008818CF"/>
+    <w:rsid w:val="009004C8"/>
+    <w:rsid w:val="00AA0329"/>
+    <w:rsid w:val="00CF6B9F"/>
     <w:rsid w:val="00D754A7"/>
     <w:rsid w:val="00ED4162"/>
   </w:rsids>
@@ -27817,7 +28122,7 @@
 </file>
 
 <file path=word/glossary/styles.xml><?xml version="1.0" encoding="utf-8"?>
-<w:styles xmlns:mc="http://schemas.openxmlformats.org/markup-compatibility/2006" xmlns:r="http://schemas.openxmlformats.org/officeDocument/2006/relationships" xmlns:w="http://schemas.openxmlformats.org/wordprocessingml/2006/main" xmlns:w14="http://schemas.microsoft.com/office/word/2010/wordml" xmlns:w15="http://schemas.microsoft.com/office/word/2012/wordml" xmlns:w16cex="http://schemas.microsoft.com/office/word/2018/wordml/cex" xmlns:w16cid="http://schemas.microsoft.com/office/word/2016/wordml/cid" xmlns:w16="http://schemas.microsoft.com/office/word/2018/wordml" xmlns:w16se="http://schemas.microsoft.com/office/word/2015/wordml/symex" mc:Ignorable="w14 w15 w16se w16cid w16 w16cex">
+<w:styles xmlns:mc="http://schemas.openxmlformats.org/markup-compatibility/2006" xmlns:r="http://schemas.openxmlformats.org/officeDocument/2006/relationships" xmlns:w="http://schemas.openxmlformats.org/wordprocessingml/2006/main" xmlns:w14="http://schemas.microsoft.com/office/word/2010/wordml" xmlns:w15="http://schemas.microsoft.com/office/word/2012/wordml" xmlns:w16cex="http://schemas.microsoft.com/office/word/2018/wordml/cex" xmlns:w16cid="http://schemas.microsoft.com/office/word/2016/wordml/cid" xmlns:w16="http://schemas.microsoft.com/office/word/2018/wordml" xmlns:w16sdtdh="http://schemas.microsoft.com/office/word/2020/wordml/sdtdatahash" xmlns:w16se="http://schemas.microsoft.com/office/word/2015/wordml/symex" mc:Ignorable="w14 w15 w16se w16cid w16 w16cex w16sdtdh">
   <w:docDefaults>
     <w:rPrDefault>
       <w:rPr>
@@ -28260,11 +28565,15 @@
   <w:style w:type="paragraph" w:customStyle="1" w:styleId="F7298DA5229A4480807BB83BE5C85181">
     <w:name w:val="F7298DA5229A4480807BB83BE5C85181"/>
   </w:style>
+  <w:style w:type="paragraph" w:customStyle="1" w:styleId="AF80F283345748F29AD26565F4927D6C">
+    <w:name w:val="AF80F283345748F29AD26565F4927D6C"/>
+    <w:rsid w:val="00460FA4"/>
+  </w:style>
 </w:styles>
 </file>
 
 <file path=word/glossary/webSettings.xml><?xml version="1.0" encoding="utf-8"?>
-<w:webSettings xmlns:mc="http://schemas.openxmlformats.org/markup-compatibility/2006" xmlns:r="http://schemas.openxmlformats.org/officeDocument/2006/relationships" xmlns:w="http://schemas.openxmlformats.org/wordprocessingml/2006/main" xmlns:w14="http://schemas.microsoft.com/office/word/2010/wordml" xmlns:w15="http://schemas.microsoft.com/office/word/2012/wordml" xmlns:w16cex="http://schemas.microsoft.com/office/word/2018/wordml/cex" xmlns:w16cid="http://schemas.microsoft.com/office/word/2016/wordml/cid" xmlns:w16="http://schemas.microsoft.com/office/word/2018/wordml" xmlns:w16se="http://schemas.microsoft.com/office/word/2015/wordml/symex" mc:Ignorable="w14 w15 w16se w16cid w16 w16cex">
+<w:webSettings xmlns:mc="http://schemas.openxmlformats.org/markup-compatibility/2006" xmlns:r="http://schemas.openxmlformats.org/officeDocument/2006/relationships" xmlns:w="http://schemas.openxmlformats.org/wordprocessingml/2006/main" xmlns:w14="http://schemas.microsoft.com/office/word/2010/wordml" xmlns:w15="http://schemas.microsoft.com/office/word/2012/wordml" xmlns:w16cex="http://schemas.microsoft.com/office/word/2018/wordml/cex" xmlns:w16cid="http://schemas.microsoft.com/office/word/2016/wordml/cid" xmlns:w16="http://schemas.microsoft.com/office/word/2018/wordml" xmlns:w16sdtdh="http://schemas.microsoft.com/office/word/2020/wordml/sdtdatahash" xmlns:w16se="http://schemas.microsoft.com/office/word/2015/wordml/symex" mc:Ignorable="w14 w15 w16se w16cid w16 w16cex w16sdtdh">
   <w:optimizeForBrowser/>
   <w:allowPNG/>
 </w:webSettings>
